--- a/lietotaja_rokasgramata_fishing24-7.docx
+++ b/lietotaja_rokasgramata_fishing24-7.docx
@@ -971,7 +971,41 @@
           <w:szCs w:val="24"/>
           <w:lang w:val="lv-LV"/>
         </w:rPr>
-        <w:t>, kur ir redzams lielāks preces attēls un preces nosaukums ar atbilstošo cenu. (skat. att. 3 un 4)</w:t>
+        <w:t xml:space="preserve">, kur ir redzams lielāks preces attēls un preces nosaukums ar atbilstošo cenu. </w:t>
+      </w:r>
+      <w:r>
+        <w:rPr>
+          <w:rFonts w:ascii="Calibri" w:hAnsi="Calibri" w:eastAsia="Calibri" w:cs="Calibri"/>
+          <w:b w:val="0"/>
+          <w:bCs w:val="0"/>
+          <w:i w:val="0"/>
+          <w:iCs w:val="0"/>
+          <w:caps w:val="0"/>
+          <w:smallCaps w:val="0"/>
+          <w:noProof w:val="0"/>
+          <w:color w:val="000000" w:themeColor="text1" w:themeTint="FF" w:themeShade="FF"/>
+          <w:sz w:val="24"/>
+          <w:szCs w:val="24"/>
+          <w:lang w:val="lv-LV"/>
+        </w:rPr>
+        <w:t xml:space="preserve">No skata iespējams nokļūt atpakaļ uz tirdzniecības automāta skatu uzklikšķinot uz pogas "Atpakaļ". </w:t>
+      </w:r>
+      <w:r>
+        <w:rPr>
+          <w:rFonts w:ascii="Calibri" w:hAnsi="Calibri" w:eastAsia="Calibri" w:cs="Calibri"/>
+          <w:b w:val="0"/>
+          <w:bCs w:val="0"/>
+          <w:i w:val="0"/>
+          <w:iCs w:val="0"/>
+          <w:caps w:val="0"/>
+          <w:smallCaps w:val="0"/>
+          <w:noProof w:val="0"/>
+          <w:color w:val="000000" w:themeColor="text1" w:themeTint="FF" w:themeShade="FF"/>
+          <w:sz w:val="24"/>
+          <w:szCs w:val="24"/>
+          <w:lang w:val="lv-LV"/>
+        </w:rPr>
+        <w:t>(skat. att. 3 un 4)</w:t>
       </w:r>
     </w:p>
     <w:p>
